--- a/Group 3 ICD revised.docx
+++ b/Group 3 ICD revised.docx
@@ -282,7 +282,7 @@
                                               <w:sz w:val="24"/>
                                               <w:szCs w:val="24"/>
                                             </w:rPr>
-                                            <w:t>3</w:t>
+                                            <w:t>4</w:t>
                                           </w:r>
                                         </w:p>
                                       </w:sdtContent>
@@ -692,7 +692,7 @@
                                         <w:sz w:val="24"/>
                                         <w:szCs w:val="24"/>
                                       </w:rPr>
-                                      <w:t>3</w:t>
+                                      <w:t>4</w:t>
                                     </w:r>
                                   </w:p>
                                 </w:sdtContent>
@@ -1452,6 +1452,16 @@
                 <w:szCs w:val="24"/>
               </w:rPr>
             </w:pPr>
+            <w:r>
+              <w:rPr>
+                <w:rFonts w:ascii="Times New Roman" w:hAnsi="Times New Roman" w:cs="Times New Roman"/>
+                <w:b/>
+                <w:color w:val="000000"/>
+                <w:sz w:val="24"/>
+                <w:szCs w:val="24"/>
+              </w:rPr>
+              <w:t>28 APR 2017</w:t>
+            </w:r>
           </w:p>
         </w:tc>
         <w:tc>
@@ -1468,6 +1478,16 @@
                 <w:szCs w:val="24"/>
               </w:rPr>
             </w:pPr>
+            <w:r>
+              <w:rPr>
+                <w:rFonts w:ascii="Times New Roman" w:hAnsi="Times New Roman" w:cs="Times New Roman"/>
+                <w:b/>
+                <w:color w:val="000000"/>
+                <w:sz w:val="24"/>
+                <w:szCs w:val="24"/>
+              </w:rPr>
+              <w:t>Updated during documentation review.  Removed variables</w:t>
+            </w:r>
           </w:p>
         </w:tc>
         <w:tc>
@@ -1484,6 +1504,16 @@
                 <w:szCs w:val="24"/>
               </w:rPr>
             </w:pPr>
+            <w:r>
+              <w:rPr>
+                <w:rFonts w:ascii="Times New Roman" w:hAnsi="Times New Roman" w:cs="Times New Roman"/>
+                <w:b/>
+                <w:color w:val="000000"/>
+                <w:sz w:val="24"/>
+                <w:szCs w:val="24"/>
+              </w:rPr>
+              <w:t>Ken</w:t>
+            </w:r>
           </w:p>
         </w:tc>
       </w:tr>
@@ -3034,6 +3064,12 @@
               <w:rPr>
                 <w:rFonts w:ascii="Times New Roman" w:eastAsia="Calibri" w:hAnsi="Times New Roman" w:cs="Times New Roman"/>
               </w:rPr>
+              <w:t>*</w:t>
+            </w:r>
+            <w:r>
+              <w:rPr>
+                <w:rFonts w:ascii="Times New Roman" w:eastAsia="Calibri" w:hAnsi="Times New Roman" w:cs="Times New Roman"/>
+              </w:rPr>
               <w:t>SQL_loginName</w:t>
             </w:r>
           </w:p>
@@ -3104,6 +3140,12 @@
                 <w:rFonts w:ascii="Times New Roman" w:eastAsia="Calibri" w:hAnsi="Times New Roman" w:cs="Times New Roman"/>
               </w:rPr>
             </w:pPr>
+            <w:r>
+              <w:rPr>
+                <w:rFonts w:ascii="Times New Roman" w:eastAsia="Calibri" w:hAnsi="Times New Roman" w:cs="Times New Roman"/>
+              </w:rPr>
+              <w:t>*</w:t>
+            </w:r>
             <w:r>
               <w:rPr>
                 <w:rFonts w:ascii="Times New Roman" w:eastAsia="Calibri" w:hAnsi="Times New Roman" w:cs="Times New Roman"/>
@@ -3494,8 +3536,27 @@
         </w:rPr>
         <w:t>Balance will be converted from double and passed as a string.</w:t>
       </w:r>
-      <w:bookmarkStart w:id="0" w:name="_GoBack"/>
-      <w:bookmarkEnd w:id="0"/>
+    </w:p>
+    <w:p>
+      <w:pPr>
+        <w:rPr>
+          <w:rFonts w:ascii="Times New Roman" w:eastAsia="Calibri" w:hAnsi="Times New Roman" w:cs="Times New Roman"/>
+        </w:rPr>
+      </w:pPr>
+      <w:r>
+        <w:rPr>
+          <w:rFonts w:ascii="Times New Roman" w:eastAsia="Calibri" w:hAnsi="Times New Roman" w:cs="Times New Roman"/>
+        </w:rPr>
+        <w:lastRenderedPageBreak/>
+        <w:t xml:space="preserve">Note: * Variables deemed unnecessary. </w:t>
+      </w:r>
+    </w:p>
+    <w:p>
+      <w:pPr>
+        <w:rPr>
+          <w:rFonts w:ascii="Times New Roman" w:eastAsia="Calibri" w:hAnsi="Times New Roman" w:cs="Times New Roman"/>
+        </w:rPr>
+      </w:pPr>
     </w:p>
     <w:p>
       <w:pPr>
@@ -3509,7 +3570,6 @@
           <w:rFonts w:ascii="Times New Roman" w:eastAsia="Calibri" w:hAnsi="Times New Roman" w:cs="Times New Roman"/>
           <w:b/>
         </w:rPr>
-        <w:lastRenderedPageBreak/>
         <w:t>Data between the Session Manager and the Account Database</w:t>
       </w:r>
     </w:p>
@@ -4121,10 +4181,7 @@
       <w:jc w:val="right"/>
     </w:pPr>
     <w:r>
-      <w:t xml:space="preserve">UMUC CMSC 495 Checking/Savings Accounts </w:t>
-    </w:r>
-    <w:r>
-      <w:t xml:space="preserve">Project </w:t>
+      <w:t xml:space="preserve">UMUC CMSC 495 Checking/Savings Accounts Project </w:t>
     </w:r>
     <w:r>
       <w:t>ICD</w:t>
@@ -4162,7 +4219,7 @@
           <w:rPr>
             <w:noProof/>
           </w:rPr>
-          <w:t>3</w:t>
+          <w:t>2</w:t>
         </w:r>
         <w:r>
           <w:rPr>
@@ -5621,7 +5678,7 @@
 </file>
 
 <file path=customXml/itemProps1.xml><?xml version="1.0" encoding="utf-8"?>
-<ds:datastoreItem xmlns:ds="http://schemas.openxmlformats.org/officeDocument/2006/customXml" ds:itemID="{F9DCDF93-0827-43D4-83B9-FFC227500358}">
+<ds:datastoreItem xmlns:ds="http://schemas.openxmlformats.org/officeDocument/2006/customXml" ds:itemID="{90E80421-755D-4E61-A085-4982A1856678}">
   <ds:schemaRefs>
     <ds:schemaRef ds:uri="http://schemas.openxmlformats.org/officeDocument/2006/bibliography"/>
   </ds:schemaRefs>
